--- a/sql/assignment 3.docx
+++ b/sql/assignment 3.docx
@@ -1281,6 +1281,9 @@
     </w:p>
     <w:p>
       <w:r>
+        <w:rPr>
+          <w:noProof/>
+        </w:rPr>
         <w:drawing>
           <wp:inline distT="0" distB="0" distL="0" distR="0" wp14:anchorId="579E6745" wp14:editId="3A5C9721">
             <wp:extent cx="5731510" cy="429260"/>
@@ -1338,6 +1341,9 @@
     </w:p>
     <w:p>
       <w:r>
+        <w:rPr>
+          <w:noProof/>
+        </w:rPr>
         <w:drawing>
           <wp:inline distT="0" distB="0" distL="0" distR="0" wp14:anchorId="5BEFECD7" wp14:editId="1E5DD118">
             <wp:extent cx="2076740" cy="295316"/>
@@ -1411,6 +1417,9 @@
     </w:p>
     <w:p>
       <w:r>
+        <w:rPr>
+          <w:noProof/>
+        </w:rPr>
         <w:lastRenderedPageBreak/>
         <w:drawing>
           <wp:inline distT="0" distB="0" distL="0" distR="0" wp14:anchorId="013262B2" wp14:editId="05010169">
@@ -1530,6 +1539,9 @@
     </w:p>
     <w:p>
       <w:r>
+        <w:rPr>
+          <w:noProof/>
+        </w:rPr>
         <w:drawing>
           <wp:inline distT="0" distB="0" distL="0" distR="0" wp14:anchorId="6B12F8D1" wp14:editId="51E04F74">
             <wp:extent cx="2333951" cy="1095528"/>
@@ -1587,6 +1599,9 @@
     </w:p>
     <w:p>
       <w:r>
+        <w:rPr>
+          <w:noProof/>
+        </w:rPr>
         <w:lastRenderedPageBreak/>
         <w:drawing>
           <wp:inline distT="0" distB="0" distL="0" distR="0" wp14:anchorId="602A8E21" wp14:editId="5B9B8125">
@@ -1645,6 +1660,9 @@
     </w:p>
     <w:p>
       <w:r>
+        <w:rPr>
+          <w:noProof/>
+        </w:rPr>
         <w:drawing>
           <wp:inline distT="0" distB="0" distL="0" distR="0" wp14:anchorId="37126FDF" wp14:editId="595A8C29">
             <wp:extent cx="3057952" cy="1981477"/>
@@ -1702,6 +1720,9 @@
     </w:p>
     <w:p>
       <w:r>
+        <w:rPr>
+          <w:noProof/>
+        </w:rPr>
         <w:drawing>
           <wp:inline distT="0" distB="0" distL="0" distR="0" wp14:anchorId="706D5F27" wp14:editId="2EE861D1">
             <wp:extent cx="3810532" cy="628738"/>
@@ -1752,6 +1773,619 @@
         <w:t xml:space="preserve"> no duplicate transactions</w:t>
       </w:r>
     </w:p>
+    <w:p/>
+    <w:p/>
+    <w:p/>
+    <w:p/>
+    <w:p>
+      <w:pPr>
+        <w:jc w:val="center"/>
+      </w:pPr>
+      <w:r>
+        <w:rPr>
+          <w:b/>
+          <w:bCs/>
+        </w:rPr>
+        <w:lastRenderedPageBreak/>
+        <w:t>TASK4:</w:t>
+      </w:r>
+    </w:p>
+    <w:p>
+      <w:pPr>
+        <w:pStyle w:val="ListParagraph"/>
+        <w:numPr>
+          <w:ilvl w:val="0"/>
+          <w:numId w:val="7"/>
+        </w:numPr>
+      </w:pPr>
+      <w:r>
+        <w:t xml:space="preserve"> Retrieve the customer(s) with the highest account balance</w:t>
+      </w:r>
+    </w:p>
+    <w:p>
+      <w:r>
+        <w:t>O/P</w:t>
+      </w:r>
+    </w:p>
+    <w:p>
+      <w:r>
+        <w:drawing>
+          <wp:inline distT="0" distB="0" distL="0" distR="0" wp14:anchorId="0859ACE6" wp14:editId="62808EAF">
+            <wp:extent cx="5731510" cy="772160"/>
+            <wp:effectExtent l="0" t="0" r="2540" b="8890"/>
+            <wp:docPr id="293909531" name="Picture 1"/>
+            <wp:cNvGraphicFramePr>
+              <a:graphicFrameLocks xmlns:a="http://schemas.openxmlformats.org/drawingml/2006/main" noChangeAspect="1"/>
+            </wp:cNvGraphicFramePr>
+            <a:graphic xmlns:a="http://schemas.openxmlformats.org/drawingml/2006/main">
+              <a:graphicData uri="http://schemas.openxmlformats.org/drawingml/2006/picture">
+                <pic:pic xmlns:pic="http://schemas.openxmlformats.org/drawingml/2006/picture">
+                  <pic:nvPicPr>
+                    <pic:cNvPr id="293909531" name=""/>
+                    <pic:cNvPicPr/>
+                  </pic:nvPicPr>
+                  <pic:blipFill>
+                    <a:blip r:embed="rId33"/>
+                    <a:stretch>
+                      <a:fillRect/>
+                    </a:stretch>
+                  </pic:blipFill>
+                  <pic:spPr>
+                    <a:xfrm>
+                      <a:off x="0" y="0"/>
+                      <a:ext cx="5731510" cy="772160"/>
+                    </a:xfrm>
+                    <a:prstGeom prst="rect">
+                      <a:avLst/>
+                    </a:prstGeom>
+                  </pic:spPr>
+                </pic:pic>
+              </a:graphicData>
+            </a:graphic>
+          </wp:inline>
+        </w:drawing>
+      </w:r>
+    </w:p>
+    <w:p/>
+    <w:p>
+      <w:pPr>
+        <w:pStyle w:val="ListParagraph"/>
+        <w:numPr>
+          <w:ilvl w:val="0"/>
+          <w:numId w:val="7"/>
+        </w:numPr>
+      </w:pPr>
+      <w:r>
+        <w:t>Calculate the average account balance for customers who have more than one account.</w:t>
+      </w:r>
+    </w:p>
+    <w:p>
+      <w:r>
+        <w:t>O/P</w:t>
+      </w:r>
+    </w:p>
+    <w:p>
+      <w:r>
+        <w:drawing>
+          <wp:inline distT="0" distB="0" distL="0" distR="0" wp14:anchorId="7AD95BDD" wp14:editId="7FA62C5C">
+            <wp:extent cx="2076740" cy="724001"/>
+            <wp:effectExtent l="0" t="0" r="0" b="0"/>
+            <wp:docPr id="1570260666" name="Picture 1"/>
+            <wp:cNvGraphicFramePr>
+              <a:graphicFrameLocks xmlns:a="http://schemas.openxmlformats.org/drawingml/2006/main" noChangeAspect="1"/>
+            </wp:cNvGraphicFramePr>
+            <a:graphic xmlns:a="http://schemas.openxmlformats.org/drawingml/2006/main">
+              <a:graphicData uri="http://schemas.openxmlformats.org/drawingml/2006/picture">
+                <pic:pic xmlns:pic="http://schemas.openxmlformats.org/drawingml/2006/picture">
+                  <pic:nvPicPr>
+                    <pic:cNvPr id="1570260666" name=""/>
+                    <pic:cNvPicPr/>
+                  </pic:nvPicPr>
+                  <pic:blipFill>
+                    <a:blip r:embed="rId34"/>
+                    <a:stretch>
+                      <a:fillRect/>
+                    </a:stretch>
+                  </pic:blipFill>
+                  <pic:spPr>
+                    <a:xfrm>
+                      <a:off x="0" y="0"/>
+                      <a:ext cx="2076740" cy="724001"/>
+                    </a:xfrm>
+                    <a:prstGeom prst="rect">
+                      <a:avLst/>
+                    </a:prstGeom>
+                  </pic:spPr>
+                </pic:pic>
+              </a:graphicData>
+            </a:graphic>
+          </wp:inline>
+        </w:drawing>
+      </w:r>
+    </w:p>
+    <w:p/>
+    <w:p>
+      <w:pPr>
+        <w:pStyle w:val="ListParagraph"/>
+        <w:numPr>
+          <w:ilvl w:val="0"/>
+          <w:numId w:val="7"/>
+        </w:numPr>
+      </w:pPr>
+      <w:r>
+        <w:t>Retrieve accounts with transactions whose amounts exceed the average transaction amount.</w:t>
+      </w:r>
+    </w:p>
+    <w:p>
+      <w:r>
+        <w:t>o/p</w:t>
+      </w:r>
+    </w:p>
+    <w:p>
+      <w:r>
+        <w:rPr>
+          <w:noProof/>
+        </w:rPr>
+        <w:drawing>
+          <wp:inline distT="0" distB="0" distL="0" distR="0" wp14:anchorId="7AC2FAD4" wp14:editId="251D97D2">
+            <wp:extent cx="5019048" cy="1276190"/>
+            <wp:effectExtent l="0" t="0" r="0" b="635"/>
+            <wp:docPr id="916758809" name="Picture 1"/>
+            <wp:cNvGraphicFramePr>
+              <a:graphicFrameLocks xmlns:a="http://schemas.openxmlformats.org/drawingml/2006/main" noChangeAspect="1"/>
+            </wp:cNvGraphicFramePr>
+            <a:graphic xmlns:a="http://schemas.openxmlformats.org/drawingml/2006/main">
+              <a:graphicData uri="http://schemas.openxmlformats.org/drawingml/2006/picture">
+                <pic:pic xmlns:pic="http://schemas.openxmlformats.org/drawingml/2006/picture">
+                  <pic:nvPicPr>
+                    <pic:cNvPr id="916758809" name=""/>
+                    <pic:cNvPicPr/>
+                  </pic:nvPicPr>
+                  <pic:blipFill>
+                    <a:blip r:embed="rId35"/>
+                    <a:stretch>
+                      <a:fillRect/>
+                    </a:stretch>
+                  </pic:blipFill>
+                  <pic:spPr>
+                    <a:xfrm>
+                      <a:off x="0" y="0"/>
+                      <a:ext cx="5019048" cy="1276190"/>
+                    </a:xfrm>
+                    <a:prstGeom prst="rect">
+                      <a:avLst/>
+                    </a:prstGeom>
+                  </pic:spPr>
+                </pic:pic>
+              </a:graphicData>
+            </a:graphic>
+          </wp:inline>
+        </w:drawing>
+      </w:r>
+    </w:p>
+    <w:p/>
+    <w:p>
+      <w:pPr>
+        <w:pStyle w:val="ListParagraph"/>
+        <w:numPr>
+          <w:ilvl w:val="0"/>
+          <w:numId w:val="7"/>
+        </w:numPr>
+      </w:pPr>
+      <w:r>
+        <w:t>Identify customers who have no recorded transactions.</w:t>
+      </w:r>
+    </w:p>
+    <w:p>
+      <w:r>
+        <w:t>o/p</w:t>
+      </w:r>
+    </w:p>
+    <w:p>
+      <w:r>
+        <w:rPr>
+          <w:noProof/>
+        </w:rPr>
+        <w:drawing>
+          <wp:inline distT="0" distB="0" distL="0" distR="0" wp14:anchorId="1970FA1D" wp14:editId="2A1E5F52">
+            <wp:extent cx="5731510" cy="679450"/>
+            <wp:effectExtent l="0" t="0" r="2540" b="6350"/>
+            <wp:docPr id="1122070115" name="Picture 1"/>
+            <wp:cNvGraphicFramePr>
+              <a:graphicFrameLocks xmlns:a="http://schemas.openxmlformats.org/drawingml/2006/main" noChangeAspect="1"/>
+            </wp:cNvGraphicFramePr>
+            <a:graphic xmlns:a="http://schemas.openxmlformats.org/drawingml/2006/main">
+              <a:graphicData uri="http://schemas.openxmlformats.org/drawingml/2006/picture">
+                <pic:pic xmlns:pic="http://schemas.openxmlformats.org/drawingml/2006/picture">
+                  <pic:nvPicPr>
+                    <pic:cNvPr id="1122070115" name=""/>
+                    <pic:cNvPicPr/>
+                  </pic:nvPicPr>
+                  <pic:blipFill>
+                    <a:blip r:embed="rId36"/>
+                    <a:stretch>
+                      <a:fillRect/>
+                    </a:stretch>
+                  </pic:blipFill>
+                  <pic:spPr>
+                    <a:xfrm>
+                      <a:off x="0" y="0"/>
+                      <a:ext cx="5731510" cy="679450"/>
+                    </a:xfrm>
+                    <a:prstGeom prst="rect">
+                      <a:avLst/>
+                    </a:prstGeom>
+                  </pic:spPr>
+                </pic:pic>
+              </a:graphicData>
+            </a:graphic>
+          </wp:inline>
+        </w:drawing>
+      </w:r>
+    </w:p>
+    <w:p/>
+    <w:p>
+      <w:pPr>
+        <w:pStyle w:val="ListParagraph"/>
+        <w:numPr>
+          <w:ilvl w:val="0"/>
+          <w:numId w:val="7"/>
+        </w:numPr>
+      </w:pPr>
+      <w:r>
+        <w:t>Calculate the total balance of accounts with no recorded transactions.</w:t>
+      </w:r>
+    </w:p>
+    <w:p>
+      <w:r>
+        <w:lastRenderedPageBreak/>
+        <w:t>o/p</w:t>
+      </w:r>
+    </w:p>
+    <w:p>
+      <w:r>
+        <w:rPr>
+          <w:noProof/>
+        </w:rPr>
+        <w:drawing>
+          <wp:inline distT="0" distB="0" distL="0" distR="0" wp14:anchorId="13938DD2" wp14:editId="1EB46DE9">
+            <wp:extent cx="1895238" cy="628571"/>
+            <wp:effectExtent l="0" t="0" r="0" b="635"/>
+            <wp:docPr id="675619108" name="Picture 1"/>
+            <wp:cNvGraphicFramePr>
+              <a:graphicFrameLocks xmlns:a="http://schemas.openxmlformats.org/drawingml/2006/main" noChangeAspect="1"/>
+            </wp:cNvGraphicFramePr>
+            <a:graphic xmlns:a="http://schemas.openxmlformats.org/drawingml/2006/main">
+              <a:graphicData uri="http://schemas.openxmlformats.org/drawingml/2006/picture">
+                <pic:pic xmlns:pic="http://schemas.openxmlformats.org/drawingml/2006/picture">
+                  <pic:nvPicPr>
+                    <pic:cNvPr id="675619108" name=""/>
+                    <pic:cNvPicPr/>
+                  </pic:nvPicPr>
+                  <pic:blipFill>
+                    <a:blip r:embed="rId37"/>
+                    <a:stretch>
+                      <a:fillRect/>
+                    </a:stretch>
+                  </pic:blipFill>
+                  <pic:spPr>
+                    <a:xfrm>
+                      <a:off x="0" y="0"/>
+                      <a:ext cx="1895238" cy="628571"/>
+                    </a:xfrm>
+                    <a:prstGeom prst="rect">
+                      <a:avLst/>
+                    </a:prstGeom>
+                  </pic:spPr>
+                </pic:pic>
+              </a:graphicData>
+            </a:graphic>
+          </wp:inline>
+        </w:drawing>
+      </w:r>
+    </w:p>
+    <w:p/>
+    <w:p>
+      <w:pPr>
+        <w:pStyle w:val="ListParagraph"/>
+        <w:numPr>
+          <w:ilvl w:val="0"/>
+          <w:numId w:val="7"/>
+        </w:numPr>
+      </w:pPr>
+      <w:r>
+        <w:t>Retrieve transactions for accounts with the lowest balance</w:t>
+      </w:r>
+    </w:p>
+    <w:p>
+      <w:r>
+        <w:t>o/p</w:t>
+      </w:r>
+    </w:p>
+    <w:p>
+      <w:r>
+        <w:drawing>
+          <wp:inline distT="0" distB="0" distL="0" distR="0" wp14:anchorId="1A56D772" wp14:editId="1093F61A">
+            <wp:extent cx="5010849" cy="943107"/>
+            <wp:effectExtent l="0" t="0" r="0" b="9525"/>
+            <wp:docPr id="441251876" name="Picture 1"/>
+            <wp:cNvGraphicFramePr>
+              <a:graphicFrameLocks xmlns:a="http://schemas.openxmlformats.org/drawingml/2006/main" noChangeAspect="1"/>
+            </wp:cNvGraphicFramePr>
+            <a:graphic xmlns:a="http://schemas.openxmlformats.org/drawingml/2006/main">
+              <a:graphicData uri="http://schemas.openxmlformats.org/drawingml/2006/picture">
+                <pic:pic xmlns:pic="http://schemas.openxmlformats.org/drawingml/2006/picture">
+                  <pic:nvPicPr>
+                    <pic:cNvPr id="441251876" name=""/>
+                    <pic:cNvPicPr/>
+                  </pic:nvPicPr>
+                  <pic:blipFill>
+                    <a:blip r:embed="rId38"/>
+                    <a:stretch>
+                      <a:fillRect/>
+                    </a:stretch>
+                  </pic:blipFill>
+                  <pic:spPr>
+                    <a:xfrm>
+                      <a:off x="0" y="0"/>
+                      <a:ext cx="5010849" cy="943107"/>
+                    </a:xfrm>
+                    <a:prstGeom prst="rect">
+                      <a:avLst/>
+                    </a:prstGeom>
+                  </pic:spPr>
+                </pic:pic>
+              </a:graphicData>
+            </a:graphic>
+          </wp:inline>
+        </w:drawing>
+      </w:r>
+    </w:p>
+    <w:p/>
+    <w:p>
+      <w:pPr>
+        <w:pStyle w:val="ListParagraph"/>
+        <w:numPr>
+          <w:ilvl w:val="0"/>
+          <w:numId w:val="7"/>
+        </w:numPr>
+      </w:pPr>
+      <w:r>
+        <w:t>Identify customers who have accounts of multiple types.</w:t>
+      </w:r>
+    </w:p>
+    <w:p>
+      <w:r>
+        <w:t>o/p</w:t>
+      </w:r>
+    </w:p>
+    <w:p>
+      <w:r>
+        <w:rPr>
+          <w:noProof/>
+        </w:rPr>
+        <w:drawing>
+          <wp:inline distT="0" distB="0" distL="0" distR="0" wp14:anchorId="1A93C56A" wp14:editId="32094328">
+            <wp:extent cx="2066667" cy="847619"/>
+            <wp:effectExtent l="0" t="0" r="0" b="0"/>
+            <wp:docPr id="293819741" name="Picture 1"/>
+            <wp:cNvGraphicFramePr>
+              <a:graphicFrameLocks xmlns:a="http://schemas.openxmlformats.org/drawingml/2006/main" noChangeAspect="1"/>
+            </wp:cNvGraphicFramePr>
+            <a:graphic xmlns:a="http://schemas.openxmlformats.org/drawingml/2006/main">
+              <a:graphicData uri="http://schemas.openxmlformats.org/drawingml/2006/picture">
+                <pic:pic xmlns:pic="http://schemas.openxmlformats.org/drawingml/2006/picture">
+                  <pic:nvPicPr>
+                    <pic:cNvPr id="293819741" name=""/>
+                    <pic:cNvPicPr/>
+                  </pic:nvPicPr>
+                  <pic:blipFill>
+                    <a:blip r:embed="rId39"/>
+                    <a:stretch>
+                      <a:fillRect/>
+                    </a:stretch>
+                  </pic:blipFill>
+                  <pic:spPr>
+                    <a:xfrm>
+                      <a:off x="0" y="0"/>
+                      <a:ext cx="2066667" cy="847619"/>
+                    </a:xfrm>
+                    <a:prstGeom prst="rect">
+                      <a:avLst/>
+                    </a:prstGeom>
+                  </pic:spPr>
+                </pic:pic>
+              </a:graphicData>
+            </a:graphic>
+          </wp:inline>
+        </w:drawing>
+      </w:r>
+    </w:p>
+    <w:p>
+      <w:r>
+        <w:t>No customer has multiple type of accounts</w:t>
+      </w:r>
+    </w:p>
+    <w:p/>
+    <w:p>
+      <w:pPr>
+        <w:pStyle w:val="ListParagraph"/>
+        <w:numPr>
+          <w:ilvl w:val="0"/>
+          <w:numId w:val="7"/>
+        </w:numPr>
+      </w:pPr>
+      <w:r>
+        <w:t>Calculate the percentage of each account type out of the total number of accounts</w:t>
+      </w:r>
+    </w:p>
+    <w:p>
+      <w:r>
+        <w:t>o/p</w:t>
+      </w:r>
+    </w:p>
+    <w:p>
+      <w:r>
+        <w:drawing>
+          <wp:inline distT="0" distB="0" distL="0" distR="0" wp14:anchorId="4966F9DE" wp14:editId="0E8C84CE">
+            <wp:extent cx="2572109" cy="895475"/>
+            <wp:effectExtent l="0" t="0" r="0" b="0"/>
+            <wp:docPr id="280324596" name="Picture 1"/>
+            <wp:cNvGraphicFramePr>
+              <a:graphicFrameLocks xmlns:a="http://schemas.openxmlformats.org/drawingml/2006/main" noChangeAspect="1"/>
+            </wp:cNvGraphicFramePr>
+            <a:graphic xmlns:a="http://schemas.openxmlformats.org/drawingml/2006/main">
+              <a:graphicData uri="http://schemas.openxmlformats.org/drawingml/2006/picture">
+                <pic:pic xmlns:pic="http://schemas.openxmlformats.org/drawingml/2006/picture">
+                  <pic:nvPicPr>
+                    <pic:cNvPr id="280324596" name=""/>
+                    <pic:cNvPicPr/>
+                  </pic:nvPicPr>
+                  <pic:blipFill>
+                    <a:blip r:embed="rId40"/>
+                    <a:stretch>
+                      <a:fillRect/>
+                    </a:stretch>
+                  </pic:blipFill>
+                  <pic:spPr>
+                    <a:xfrm>
+                      <a:off x="0" y="0"/>
+                      <a:ext cx="2572109" cy="895475"/>
+                    </a:xfrm>
+                    <a:prstGeom prst="rect">
+                      <a:avLst/>
+                    </a:prstGeom>
+                  </pic:spPr>
+                </pic:pic>
+              </a:graphicData>
+            </a:graphic>
+          </wp:inline>
+        </w:drawing>
+      </w:r>
+    </w:p>
+    <w:p/>
+    <w:p>
+      <w:pPr>
+        <w:pStyle w:val="ListParagraph"/>
+        <w:numPr>
+          <w:ilvl w:val="0"/>
+          <w:numId w:val="7"/>
+        </w:numPr>
+      </w:pPr>
+      <w:r>
+        <w:t xml:space="preserve">Retrieve all transactions for a customer with a given </w:t>
+      </w:r>
+      <w:proofErr w:type="spellStart"/>
+      <w:r>
+        <w:t>customer_id</w:t>
+      </w:r>
+      <w:proofErr w:type="spellEnd"/>
+      <w:r>
+        <w:t>.</w:t>
+      </w:r>
+    </w:p>
+    <w:p>
+      <w:r>
+        <w:t>o/p</w:t>
+      </w:r>
+    </w:p>
+    <w:p>
+      <w:r>
+        <w:lastRenderedPageBreak/>
+        <w:drawing>
+          <wp:inline distT="0" distB="0" distL="0" distR="0" wp14:anchorId="189AB5B8" wp14:editId="023A2166">
+            <wp:extent cx="4867954" cy="647790"/>
+            <wp:effectExtent l="0" t="0" r="8890" b="0"/>
+            <wp:docPr id="326578213" name="Picture 1"/>
+            <wp:cNvGraphicFramePr>
+              <a:graphicFrameLocks xmlns:a="http://schemas.openxmlformats.org/drawingml/2006/main" noChangeAspect="1"/>
+            </wp:cNvGraphicFramePr>
+            <a:graphic xmlns:a="http://schemas.openxmlformats.org/drawingml/2006/main">
+              <a:graphicData uri="http://schemas.openxmlformats.org/drawingml/2006/picture">
+                <pic:pic xmlns:pic="http://schemas.openxmlformats.org/drawingml/2006/picture">
+                  <pic:nvPicPr>
+                    <pic:cNvPr id="326578213" name=""/>
+                    <pic:cNvPicPr/>
+                  </pic:nvPicPr>
+                  <pic:blipFill>
+                    <a:blip r:embed="rId41"/>
+                    <a:stretch>
+                      <a:fillRect/>
+                    </a:stretch>
+                  </pic:blipFill>
+                  <pic:spPr>
+                    <a:xfrm>
+                      <a:off x="0" y="0"/>
+                      <a:ext cx="4867954" cy="647790"/>
+                    </a:xfrm>
+                    <a:prstGeom prst="rect">
+                      <a:avLst/>
+                    </a:prstGeom>
+                  </pic:spPr>
+                </pic:pic>
+              </a:graphicData>
+            </a:graphic>
+          </wp:inline>
+        </w:drawing>
+      </w:r>
+    </w:p>
+    <w:p/>
+    <w:p>
+      <w:pPr>
+        <w:pStyle w:val="ListParagraph"/>
+        <w:numPr>
+          <w:ilvl w:val="0"/>
+          <w:numId w:val="7"/>
+        </w:numPr>
+      </w:pPr>
+      <w:r>
+        <w:t>Calculate the total balance for each account type, including a subquery within the SELECT clause.</w:t>
+      </w:r>
+    </w:p>
+    <w:p>
+      <w:r>
+        <w:t>o/p</w:t>
+      </w:r>
+    </w:p>
+    <w:p>
+      <w:r>
+        <w:drawing>
+          <wp:inline distT="0" distB="0" distL="0" distR="0" wp14:anchorId="6073F745" wp14:editId="5BE2053B">
+            <wp:extent cx="2267266" cy="857370"/>
+            <wp:effectExtent l="0" t="0" r="0" b="0"/>
+            <wp:docPr id="101474248" name="Picture 1"/>
+            <wp:cNvGraphicFramePr>
+              <a:graphicFrameLocks xmlns:a="http://schemas.openxmlformats.org/drawingml/2006/main" noChangeAspect="1"/>
+            </wp:cNvGraphicFramePr>
+            <a:graphic xmlns:a="http://schemas.openxmlformats.org/drawingml/2006/main">
+              <a:graphicData uri="http://schemas.openxmlformats.org/drawingml/2006/picture">
+                <pic:pic xmlns:pic="http://schemas.openxmlformats.org/drawingml/2006/picture">
+                  <pic:nvPicPr>
+                    <pic:cNvPr id="101474248" name=""/>
+                    <pic:cNvPicPr/>
+                  </pic:nvPicPr>
+                  <pic:blipFill>
+                    <a:blip r:embed="rId42"/>
+                    <a:stretch>
+                      <a:fillRect/>
+                    </a:stretch>
+                  </pic:blipFill>
+                  <pic:spPr>
+                    <a:xfrm>
+                      <a:off x="0" y="0"/>
+                      <a:ext cx="2267266" cy="857370"/>
+                    </a:xfrm>
+                    <a:prstGeom prst="rect">
+                      <a:avLst/>
+                    </a:prstGeom>
+                  </pic:spPr>
+                </pic:pic>
+              </a:graphicData>
+            </a:graphic>
+          </wp:inline>
+        </w:drawing>
+      </w:r>
+    </w:p>
     <w:sectPr>
       <w:pgSz w:w="11906" w:h="16838"/>
       <w:pgMar w:top="1440" w:right="1440" w:bottom="1440" w:left="1440" w:header="708" w:footer="708" w:gutter="0"/>
@@ -1854,6 +2488,273 @@
     </w:lvl>
   </w:abstractNum>
   <w:abstractNum w:abstractNumId="1" w15:restartNumberingAfterBreak="0">
+    <w:nsid w:val="3486348B"/>
+    <w:multiLevelType w:val="hybridMultilevel"/>
+    <w:tmpl w:val="1D92E37A"/>
+    <w:lvl w:ilvl="0" w:tplc="4009000F">
+      <w:start w:val="1"/>
+      <w:numFmt w:val="decimal"/>
+      <w:lvlText w:val="%1."/>
+      <w:lvlJc w:val="left"/>
+      <w:pPr>
+        <w:ind w:left="720" w:hanging="360"/>
+      </w:pPr>
+      <w:rPr>
+        <w:rFonts w:hint="default"/>
+      </w:rPr>
+    </w:lvl>
+    <w:lvl w:ilvl="1" w:tplc="40090019" w:tentative="1">
+      <w:start w:val="1"/>
+      <w:numFmt w:val="lowerLetter"/>
+      <w:lvlText w:val="%2."/>
+      <w:lvlJc w:val="left"/>
+      <w:pPr>
+        <w:ind w:left="1440" w:hanging="360"/>
+      </w:pPr>
+    </w:lvl>
+    <w:lvl w:ilvl="2" w:tplc="4009001B" w:tentative="1">
+      <w:start w:val="1"/>
+      <w:numFmt w:val="lowerRoman"/>
+      <w:lvlText w:val="%3."/>
+      <w:lvlJc w:val="right"/>
+      <w:pPr>
+        <w:ind w:left="2160" w:hanging="180"/>
+      </w:pPr>
+    </w:lvl>
+    <w:lvl w:ilvl="3" w:tplc="4009000F" w:tentative="1">
+      <w:start w:val="1"/>
+      <w:numFmt w:val="decimal"/>
+      <w:lvlText w:val="%4."/>
+      <w:lvlJc w:val="left"/>
+      <w:pPr>
+        <w:ind w:left="2880" w:hanging="360"/>
+      </w:pPr>
+    </w:lvl>
+    <w:lvl w:ilvl="4" w:tplc="40090019" w:tentative="1">
+      <w:start w:val="1"/>
+      <w:numFmt w:val="lowerLetter"/>
+      <w:lvlText w:val="%5."/>
+      <w:lvlJc w:val="left"/>
+      <w:pPr>
+        <w:ind w:left="3600" w:hanging="360"/>
+      </w:pPr>
+    </w:lvl>
+    <w:lvl w:ilvl="5" w:tplc="4009001B" w:tentative="1">
+      <w:start w:val="1"/>
+      <w:numFmt w:val="lowerRoman"/>
+      <w:lvlText w:val="%6."/>
+      <w:lvlJc w:val="right"/>
+      <w:pPr>
+        <w:ind w:left="4320" w:hanging="180"/>
+      </w:pPr>
+    </w:lvl>
+    <w:lvl w:ilvl="6" w:tplc="4009000F" w:tentative="1">
+      <w:start w:val="1"/>
+      <w:numFmt w:val="decimal"/>
+      <w:lvlText w:val="%7."/>
+      <w:lvlJc w:val="left"/>
+      <w:pPr>
+        <w:ind w:left="5040" w:hanging="360"/>
+      </w:pPr>
+    </w:lvl>
+    <w:lvl w:ilvl="7" w:tplc="40090019" w:tentative="1">
+      <w:start w:val="1"/>
+      <w:numFmt w:val="lowerLetter"/>
+      <w:lvlText w:val="%8."/>
+      <w:lvlJc w:val="left"/>
+      <w:pPr>
+        <w:ind w:left="5760" w:hanging="360"/>
+      </w:pPr>
+    </w:lvl>
+    <w:lvl w:ilvl="8" w:tplc="4009001B" w:tentative="1">
+      <w:start w:val="1"/>
+      <w:numFmt w:val="lowerRoman"/>
+      <w:lvlText w:val="%9."/>
+      <w:lvlJc w:val="right"/>
+      <w:pPr>
+        <w:ind w:left="6480" w:hanging="180"/>
+      </w:pPr>
+    </w:lvl>
+  </w:abstractNum>
+  <w:abstractNum w:abstractNumId="2" w15:restartNumberingAfterBreak="0">
+    <w:nsid w:val="391A6C4A"/>
+    <w:multiLevelType w:val="hybridMultilevel"/>
+    <w:tmpl w:val="2820C018"/>
+    <w:lvl w:ilvl="0" w:tplc="81424804">
+      <w:start w:val="1"/>
+      <w:numFmt w:val="decimal"/>
+      <w:lvlText w:val="%1"/>
+      <w:lvlJc w:val="left"/>
+      <w:pPr>
+        <w:ind w:left="720" w:hanging="360"/>
+      </w:pPr>
+      <w:rPr>
+        <w:rFonts w:hint="default"/>
+      </w:rPr>
+    </w:lvl>
+    <w:lvl w:ilvl="1" w:tplc="40090019" w:tentative="1">
+      <w:start w:val="1"/>
+      <w:numFmt w:val="lowerLetter"/>
+      <w:lvlText w:val="%2."/>
+      <w:lvlJc w:val="left"/>
+      <w:pPr>
+        <w:ind w:left="1440" w:hanging="360"/>
+      </w:pPr>
+    </w:lvl>
+    <w:lvl w:ilvl="2" w:tplc="4009001B" w:tentative="1">
+      <w:start w:val="1"/>
+      <w:numFmt w:val="lowerRoman"/>
+      <w:lvlText w:val="%3."/>
+      <w:lvlJc w:val="right"/>
+      <w:pPr>
+        <w:ind w:left="2160" w:hanging="180"/>
+      </w:pPr>
+    </w:lvl>
+    <w:lvl w:ilvl="3" w:tplc="4009000F" w:tentative="1">
+      <w:start w:val="1"/>
+      <w:numFmt w:val="decimal"/>
+      <w:lvlText w:val="%4."/>
+      <w:lvlJc w:val="left"/>
+      <w:pPr>
+        <w:ind w:left="2880" w:hanging="360"/>
+      </w:pPr>
+    </w:lvl>
+    <w:lvl w:ilvl="4" w:tplc="40090019" w:tentative="1">
+      <w:start w:val="1"/>
+      <w:numFmt w:val="lowerLetter"/>
+      <w:lvlText w:val="%5."/>
+      <w:lvlJc w:val="left"/>
+      <w:pPr>
+        <w:ind w:left="3600" w:hanging="360"/>
+      </w:pPr>
+    </w:lvl>
+    <w:lvl w:ilvl="5" w:tplc="4009001B" w:tentative="1">
+      <w:start w:val="1"/>
+      <w:numFmt w:val="lowerRoman"/>
+      <w:lvlText w:val="%6."/>
+      <w:lvlJc w:val="right"/>
+      <w:pPr>
+        <w:ind w:left="4320" w:hanging="180"/>
+      </w:pPr>
+    </w:lvl>
+    <w:lvl w:ilvl="6" w:tplc="4009000F" w:tentative="1">
+      <w:start w:val="1"/>
+      <w:numFmt w:val="decimal"/>
+      <w:lvlText w:val="%7."/>
+      <w:lvlJc w:val="left"/>
+      <w:pPr>
+        <w:ind w:left="5040" w:hanging="360"/>
+      </w:pPr>
+    </w:lvl>
+    <w:lvl w:ilvl="7" w:tplc="40090019" w:tentative="1">
+      <w:start w:val="1"/>
+      <w:numFmt w:val="lowerLetter"/>
+      <w:lvlText w:val="%8."/>
+      <w:lvlJc w:val="left"/>
+      <w:pPr>
+        <w:ind w:left="5760" w:hanging="360"/>
+      </w:pPr>
+    </w:lvl>
+    <w:lvl w:ilvl="8" w:tplc="4009001B" w:tentative="1">
+      <w:start w:val="1"/>
+      <w:numFmt w:val="lowerRoman"/>
+      <w:lvlText w:val="%9."/>
+      <w:lvlJc w:val="right"/>
+      <w:pPr>
+        <w:ind w:left="6480" w:hanging="180"/>
+      </w:pPr>
+    </w:lvl>
+  </w:abstractNum>
+  <w:abstractNum w:abstractNumId="3" w15:restartNumberingAfterBreak="0">
+    <w:nsid w:val="49F87988"/>
+    <w:multiLevelType w:val="hybridMultilevel"/>
+    <w:tmpl w:val="5FD87C62"/>
+    <w:lvl w:ilvl="0" w:tplc="4009000F">
+      <w:start w:val="1"/>
+      <w:numFmt w:val="decimal"/>
+      <w:lvlText w:val="%1."/>
+      <w:lvlJc w:val="left"/>
+      <w:pPr>
+        <w:ind w:left="720" w:hanging="360"/>
+      </w:pPr>
+      <w:rPr>
+        <w:rFonts w:hint="default"/>
+      </w:rPr>
+    </w:lvl>
+    <w:lvl w:ilvl="1" w:tplc="40090019" w:tentative="1">
+      <w:start w:val="1"/>
+      <w:numFmt w:val="lowerLetter"/>
+      <w:lvlText w:val="%2."/>
+      <w:lvlJc w:val="left"/>
+      <w:pPr>
+        <w:ind w:left="1440" w:hanging="360"/>
+      </w:pPr>
+    </w:lvl>
+    <w:lvl w:ilvl="2" w:tplc="4009001B" w:tentative="1">
+      <w:start w:val="1"/>
+      <w:numFmt w:val="lowerRoman"/>
+      <w:lvlText w:val="%3."/>
+      <w:lvlJc w:val="right"/>
+      <w:pPr>
+        <w:ind w:left="2160" w:hanging="180"/>
+      </w:pPr>
+    </w:lvl>
+    <w:lvl w:ilvl="3" w:tplc="4009000F" w:tentative="1">
+      <w:start w:val="1"/>
+      <w:numFmt w:val="decimal"/>
+      <w:lvlText w:val="%4."/>
+      <w:lvlJc w:val="left"/>
+      <w:pPr>
+        <w:ind w:left="2880" w:hanging="360"/>
+      </w:pPr>
+    </w:lvl>
+    <w:lvl w:ilvl="4" w:tplc="40090019" w:tentative="1">
+      <w:start w:val="1"/>
+      <w:numFmt w:val="lowerLetter"/>
+      <w:lvlText w:val="%5."/>
+      <w:lvlJc w:val="left"/>
+      <w:pPr>
+        <w:ind w:left="3600" w:hanging="360"/>
+      </w:pPr>
+    </w:lvl>
+    <w:lvl w:ilvl="5" w:tplc="4009001B" w:tentative="1">
+      <w:start w:val="1"/>
+      <w:numFmt w:val="lowerRoman"/>
+      <w:lvlText w:val="%6."/>
+      <w:lvlJc w:val="right"/>
+      <w:pPr>
+        <w:ind w:left="4320" w:hanging="180"/>
+      </w:pPr>
+    </w:lvl>
+    <w:lvl w:ilvl="6" w:tplc="4009000F" w:tentative="1">
+      <w:start w:val="1"/>
+      <w:numFmt w:val="decimal"/>
+      <w:lvlText w:val="%7."/>
+      <w:lvlJc w:val="left"/>
+      <w:pPr>
+        <w:ind w:left="5040" w:hanging="360"/>
+      </w:pPr>
+    </w:lvl>
+    <w:lvl w:ilvl="7" w:tplc="40090019" w:tentative="1">
+      <w:start w:val="1"/>
+      <w:numFmt w:val="lowerLetter"/>
+      <w:lvlText w:val="%8."/>
+      <w:lvlJc w:val="left"/>
+      <w:pPr>
+        <w:ind w:left="5760" w:hanging="360"/>
+      </w:pPr>
+    </w:lvl>
+    <w:lvl w:ilvl="8" w:tplc="4009001B" w:tentative="1">
+      <w:start w:val="1"/>
+      <w:numFmt w:val="lowerRoman"/>
+      <w:lvlText w:val="%9."/>
+      <w:lvlJc w:val="right"/>
+      <w:pPr>
+        <w:ind w:left="6480" w:hanging="180"/>
+      </w:pPr>
+    </w:lvl>
+  </w:abstractNum>
+  <w:abstractNum w:abstractNumId="4" w15:restartNumberingAfterBreak="0">
     <w:nsid w:val="4CC56A31"/>
     <w:multiLevelType w:val="hybridMultilevel"/>
     <w:tmpl w:val="3D3EF724"/>
@@ -1942,7 +2843,7 @@
       </w:pPr>
     </w:lvl>
   </w:abstractNum>
-  <w:abstractNum w:abstractNumId="2" w15:restartNumberingAfterBreak="0">
+  <w:abstractNum w:abstractNumId="5" w15:restartNumberingAfterBreak="0">
     <w:nsid w:val="54D95AD8"/>
     <w:multiLevelType w:val="hybridMultilevel"/>
     <w:tmpl w:val="24961676"/>
@@ -2031,7 +2932,7 @@
       </w:pPr>
     </w:lvl>
   </w:abstractNum>
-  <w:abstractNum w:abstractNumId="3" w15:restartNumberingAfterBreak="0">
+  <w:abstractNum w:abstractNumId="6" w15:restartNumberingAfterBreak="0">
     <w:nsid w:val="56F83734"/>
     <w:multiLevelType w:val="hybridMultilevel"/>
     <w:tmpl w:val="1E5C142E"/>
@@ -2121,15 +3022,24 @@
     </w:lvl>
   </w:abstractNum>
   <w:num w:numId="1" w16cid:durableId="725102935">
-    <w:abstractNumId w:val="2"/>
+    <w:abstractNumId w:val="5"/>
   </w:num>
   <w:num w:numId="2" w16cid:durableId="1429345545">
-    <w:abstractNumId w:val="1"/>
+    <w:abstractNumId w:val="4"/>
   </w:num>
   <w:num w:numId="3" w16cid:durableId="1512377469">
     <w:abstractNumId w:val="0"/>
   </w:num>
   <w:num w:numId="4" w16cid:durableId="1391608646">
+    <w:abstractNumId w:val="6"/>
+  </w:num>
+  <w:num w:numId="5" w16cid:durableId="1259604899">
+    <w:abstractNumId w:val="1"/>
+  </w:num>
+  <w:num w:numId="6" w16cid:durableId="1309096688">
+    <w:abstractNumId w:val="2"/>
+  </w:num>
+  <w:num w:numId="7" w16cid:durableId="2115054378">
     <w:abstractNumId w:val="3"/>
   </w:num>
 </w:numbering>
